--- a/readme.docx
+++ b/readme.docx
@@ -17,6 +17,25 @@
           <w:rFonts w:hint="eastAsia"/>
         </w:rPr>
         <w:t>年6月1日星期三</w:t>
+      </w:r>
+    </w:p>
+    <w:p>
+      <w:r>
+        <w:rPr>
+          <w:rFonts w:hint="eastAsia"/>
+        </w:rPr>
+        <w:t>多云，今天是六一儿童节，又是开学的一天呢。</w:t>
+      </w:r>
+    </w:p>
+    <w:p>
+      <w:r>
+        <w:t>2022</w:t>
+      </w:r>
+      <w:r>
+        <w:rPr>
+          <w:rFonts w:hint="eastAsia"/>
+        </w:rPr>
+        <w:t>年6月2日星期四</w:t>
       </w:r>
     </w:p>
     <w:p>
@@ -29,7 +48,7 @@
         <w:rPr>
           <w:rFonts w:hint="eastAsia"/>
         </w:rPr>
-        <w:t>多云，今天是六一儿童节，又是开学的一天呢。</w:t>
+        <w:t>中雨，今天是农历五月初四，明天就是端午节了。</w:t>
       </w:r>
     </w:p>
     <w:sectPr>

--- a/readme.docx
+++ b/readme.docx
@@ -36,6 +36,25 @@
           <w:rFonts w:hint="eastAsia"/>
         </w:rPr>
         <w:t>年6月2日星期四</w:t>
+      </w:r>
+    </w:p>
+    <w:p>
+      <w:r>
+        <w:rPr>
+          <w:rFonts w:hint="eastAsia"/>
+        </w:rPr>
+        <w:t>中雨，今天是农历五月初四，明天就是端午节了。</w:t>
+      </w:r>
+    </w:p>
+    <w:p>
+      <w:r>
+        <w:t>2022</w:t>
+      </w:r>
+      <w:r>
+        <w:rPr>
+          <w:rFonts w:hint="eastAsia"/>
+        </w:rPr>
+        <w:t>年6月3日星期五</w:t>
       </w:r>
     </w:p>
     <w:p>
@@ -48,7 +67,7 @@
         <w:rPr>
           <w:rFonts w:hint="eastAsia"/>
         </w:rPr>
-        <w:t>中雨，今天是农历五月初四，明天就是端午节了。</w:t>
+        <w:t>中雨，今天是农历五月初五，中国传统端午节。</w:t>
       </w:r>
     </w:p>
     <w:sectPr>

--- a/readme.docx
+++ b/readme.docx
@@ -58,16 +58,17 @@
       </w:r>
     </w:p>
     <w:p>
-      <w:pPr>
+      <w:r>
         <w:rPr>
           <w:rFonts w:hint="eastAsia"/>
         </w:rPr>
-      </w:pPr>
+        <w:t>中雨，今天是农历五月初五，中国传统端午节</w:t>
+      </w:r>
       <w:r>
         <w:rPr>
           <w:rFonts w:hint="eastAsia"/>
         </w:rPr>
-        <w:t>中雨，今天是农历五月初五，中国传统端午节。</w:t>
+        <w:t>：端午节，这一天我们要吃粽子，赛龙舟。</w:t>
       </w:r>
     </w:p>
     <w:sectPr>

--- a/readme.docx
+++ b/readme.docx
@@ -69,6 +69,30 @@
           <w:rFonts w:hint="eastAsia"/>
         </w:rPr>
         <w:t>：端午节，这一天我们要吃粽子，赛龙舟。</w:t>
+      </w:r>
+    </w:p>
+    <w:p>
+      <w:r>
+        <w:t>2022</w:t>
+      </w:r>
+      <w:r>
+        <w:rPr>
+          <w:rFonts w:hint="eastAsia"/>
+        </w:rPr>
+        <w:t>年6月7日星期二</w:t>
+      </w:r>
+    </w:p>
+    <w:p>
+      <w:pPr>
+        <w:rPr>
+          <w:rFonts w:hint="eastAsia"/>
+        </w:rPr>
+      </w:pPr>
+      <w:r>
+        <w:rPr>
+          <w:rFonts w:hint="eastAsia"/>
+        </w:rPr>
+        <w:t>晴，今天是高考第一天，上午考语文，下午考数学。</w:t>
       </w:r>
     </w:p>
     <w:sectPr>

--- a/readme.docx
+++ b/readme.docx
@@ -83,16 +83,17 @@
       </w:r>
     </w:p>
     <w:p>
-      <w:pPr>
-        <w:rPr>
-          <w:rFonts w:hint="eastAsia"/>
-        </w:rPr>
-      </w:pPr>
       <w:r>
         <w:rPr>
           <w:rFonts w:hint="eastAsia"/>
         </w:rPr>
         <w:t>晴，今天是高考第一天，上午考语文，下午考数学。</w:t>
+      </w:r>
+      <w:r>
+        <w:rPr>
+          <w:rFonts w:hint="eastAsia"/>
+        </w:rPr>
+        <w:t>今天天气不错。</w:t>
       </w:r>
     </w:p>
     <w:sectPr>

--- a/readme.docx
+++ b/readme.docx
@@ -93,7 +93,13 @@
         <w:rPr>
           <w:rFonts w:hint="eastAsia"/>
         </w:rPr>
-        <w:t>今天天气不错。</w:t>
+        <w:t>今天天气不错</w:t>
+      </w:r>
+      <w:r>
+        <w:rPr>
+          <w:rFonts w:hint="eastAsia"/>
+        </w:rPr>
+        <w:t>，心情也很好。</w:t>
       </w:r>
     </w:p>
     <w:sectPr>

--- a/readme.docx
+++ b/readme.docx
@@ -99,7 +99,21 @@
         <w:rPr>
           <w:rFonts w:hint="eastAsia"/>
         </w:rPr>
-        <w:t>，心情也很好。</w:t>
+        <w:t>，</w:t>
+      </w:r>
+      <w:proofErr w:type="spellStart"/>
+      <w:r>
+        <w:rPr>
+          <w:rFonts w:hint="eastAsia"/>
+        </w:rPr>
+        <w:t>weaewaeawe</w:t>
+      </w:r>
+      <w:proofErr w:type="spellEnd"/>
+      <w:r>
+        <w:rPr>
+          <w:rFonts w:hint="eastAsia"/>
+        </w:rPr>
+        <w:t>心情也很好。</w:t>
       </w:r>
     </w:p>
     <w:sectPr>

--- a/readme.docx
+++ b/readme.docx
@@ -99,21 +99,40 @@
         <w:rPr>
           <w:rFonts w:hint="eastAsia"/>
         </w:rPr>
-        <w:t>，</w:t>
-      </w:r>
-      <w:proofErr w:type="spellStart"/>
-      <w:r>
-        <w:rPr>
-          <w:rFonts w:hint="eastAsia"/>
-        </w:rPr>
-        <w:t>weaewaeawe</w:t>
-      </w:r>
-      <w:proofErr w:type="spellEnd"/>
-      <w:r>
-        <w:rPr>
-          <w:rFonts w:hint="eastAsia"/>
-        </w:rPr>
-        <w:t>心情也很好。</w:t>
+        <w:t>，心情也很好。</w:t>
+      </w:r>
+    </w:p>
+    <w:p>
+      <w:r>
+        <w:t>2022</w:t>
+      </w:r>
+      <w:r>
+        <w:rPr>
+          <w:rFonts w:hint="eastAsia"/>
+        </w:rPr>
+        <w:t>年6月1</w:t>
+      </w:r>
+      <w:r>
+        <w:t>0</w:t>
+      </w:r>
+      <w:r>
+        <w:rPr>
+          <w:rFonts w:hint="eastAsia"/>
+        </w:rPr>
+        <w:t>日星期五</w:t>
+      </w:r>
+    </w:p>
+    <w:p>
+      <w:pPr>
+        <w:rPr>
+          <w:rFonts w:hint="eastAsia"/>
+        </w:rPr>
+      </w:pPr>
+      <w:r>
+        <w:rPr>
+          <w:rFonts w:hint="eastAsia"/>
+        </w:rPr>
+        <w:t>多云转小雨，今天学习了分支管理，创建了一个dev分支。</w:t>
       </w:r>
     </w:p>
     <w:sectPr>

--- a/readme.docx
+++ b/readme.docx
@@ -123,16 +123,17 @@
       </w:r>
     </w:p>
     <w:p>
-      <w:pPr>
-        <w:rPr>
-          <w:rFonts w:hint="eastAsia"/>
-        </w:rPr>
-      </w:pPr>
       <w:r>
         <w:rPr>
           <w:rFonts w:hint="eastAsia"/>
         </w:rPr>
         <w:t>多云转小雨，今天学习了分支管理，创建了一个dev分支。</w:t>
+      </w:r>
+      <w:r>
+        <w:rPr>
+          <w:rFonts w:hint="eastAsia"/>
+        </w:rPr>
+        <w:t>使用Git创建分支简单有快速。</w:t>
       </w:r>
     </w:p>
     <w:sectPr>

--- a/readme.docx
+++ b/readme.docx
@@ -123,16 +123,17 @@
       </w:r>
     </w:p>
     <w:p>
-      <w:pPr>
-        <w:rPr>
-          <w:rFonts w:hint="eastAsia"/>
-        </w:rPr>
-      </w:pPr>
       <w:r>
         <w:rPr>
           <w:rFonts w:hint="eastAsia"/>
         </w:rPr>
         <w:t>多云转小雨，今天学习了分支管理，创建了一个dev分支。</w:t>
+      </w:r>
+      <w:r>
+        <w:rPr>
+          <w:rFonts w:hint="eastAsia"/>
+        </w:rPr>
+        <w:t>使用Git创建分支简单又便捷。</w:t>
       </w:r>
     </w:p>
     <w:sectPr>

--- a/readme.docx
+++ b/readme.docx
@@ -127,7 +127,13 @@
         <w:rPr>
           <w:rFonts w:hint="eastAsia"/>
         </w:rPr>
-        <w:t>多云转小雨，今天学习了分支管理，创建了一个dev分支。</w:t>
+        <w:t>多云转小雨，今天学习了分支管理，创建了一个dev分支</w:t>
+      </w:r>
+      <w:r>
+        <w:rPr>
+          <w:rFonts w:hint="eastAsia"/>
+        </w:rPr>
+        <w:t>，</w:t>
       </w:r>
       <w:r>
         <w:rPr>
